--- a/Formato da instrução.docx
+++ b/Formato da instrução.docx
@@ -270,7 +270,7 @@
         <w:gridCol w:w="704"/>
         <w:gridCol w:w="704"/>
         <w:gridCol w:w="704"/>
-        <w:gridCol w:w="2281"/>
+        <w:gridCol w:w="1841"/>
       </w:tblGrid>
       <w:tr>
         <w:tc>
@@ -363,14 +363,7 @@
                 <w:noProof/>
                 <w:lang w:val="en-US"/>
               </w:rPr>
-              <w:t>constante</w:t>
-            </w:r>
-            <w:r>
-              <w:rPr>
-                <w:noProof/>
-                <w:lang w:val="en-US"/>
-              </w:rPr>
-              <w:t xml:space="preserve"> ou endereço</w:t>
+              <w:t>endereço ou valor</w:t>
             </w:r>
           </w:p>
         </w:tc>
@@ -491,8 +484,6 @@
         </w:rPr>
         <w:t>tamanho para a constante</w:t>
       </w:r>
-      <w:bookmarkStart w:id="0" w:name="_GoBack"/>
-      <w:bookmarkEnd w:id="0"/>
     </w:p>
     <w:p>
       <w:proofErr w:type="spellStart"/>
@@ -529,28 +520,13 @@
     </w:p>
     <w:p>
       <w:r>
-        <w:t>constante</w:t>
-      </w:r>
-      <w:r>
-        <w:t xml:space="preserve">: </w:t>
-      </w:r>
-      <w:r>
-        <w:t>valor da constante</w:t>
-      </w:r>
-      <w:r>
-        <w:t>.</w:t>
+        <w:t>constante: valor da constante.</w:t>
       </w:r>
     </w:p>
     <w:p/>
     <w:p>
       <w:r>
-        <w:t xml:space="preserve">Instrução do tipo </w:t>
-      </w:r>
-      <w:r>
-        <w:t>J</w:t>
-      </w:r>
-      <w:r>
-        <w:t>:</w:t>
+        <w:t>Instrução do tipo J:</w:t>
       </w:r>
     </w:p>
     <w:tbl>
@@ -601,7 +577,16 @@
                 <w:noProof/>
                 <w:lang w:val="en-US"/>
               </w:rPr>
-              <w:t>constante ou endereço</w:t>
+              <w:t>valor</w:t>
+            </w:r>
+            <w:bookmarkStart w:id="0" w:name="_GoBack"/>
+            <w:bookmarkEnd w:id="0"/>
+            <w:r>
+              <w:rPr>
+                <w:noProof/>
+                <w:lang w:val="en-US"/>
+              </w:rPr>
+              <w:t xml:space="preserve"> ou endereço</w:t>
             </w:r>
           </w:p>
         </w:tc>

--- a/Formato da instrução.docx
+++ b/Formato da instrução.docx
@@ -2,6 +2,24 @@
 <file path=word/document.xml><?xml version="1.0" encoding="utf-8"?>
 <w:document xmlns:wpc="http://schemas.microsoft.com/office/word/2010/wordprocessingCanvas" xmlns:cx="http://schemas.microsoft.com/office/drawing/2014/chartex" xmlns:cx1="http://schemas.microsoft.com/office/drawing/2015/9/8/chartex" xmlns:cx2="http://schemas.microsoft.com/office/drawing/2015/10/21/chartex" xmlns:cx3="http://schemas.microsoft.com/office/drawing/2016/5/9/chartex" xmlns:cx4="http://schemas.microsoft.com/office/drawing/2016/5/10/chartex" xmlns:cx5="http://schemas.microsoft.com/office/drawing/2016/5/11/chartex" xmlns:cx6="http://schemas.microsoft.com/office/drawing/2016/5/12/chartex" xmlns:cx7="http://schemas.microsoft.com/office/drawing/2016/5/13/chartex" xmlns:cx8="http://schemas.microsoft.com/office/drawing/2016/5/14/chartex" xmlns:mc="http://schemas.openxmlformats.org/markup-compatibility/2006" xmlns:aink="http://schemas.microsoft.com/office/drawing/2016/ink" xmlns:am3d="http://schemas.microsoft.com/office/drawing/2017/model3d" xmlns:o="urn:schemas-microsoft-com:office:office" xmlns:r="http://schemas.openxmlformats.org/officeDocument/2006/relationships" xmlns:m="http://schemas.openxmlformats.org/officeDocument/2006/math" xmlns:v="urn:schemas-microsoft-com:vml" xmlns:wp14="http://schemas.microsoft.com/office/word/2010/wordprocessingDrawing" xmlns:wp="http://schemas.openxmlformats.org/drawingml/2006/wordprocessingDrawing" xmlns:w10="urn:schemas-microsoft-com:office:word" xmlns:w="http://schemas.openxmlformats.org/wordprocessingml/2006/main" xmlns:w14="http://schemas.microsoft.com/office/word/2010/wordml" xmlns:w15="http://schemas.microsoft.com/office/word/2012/wordml" xmlns:w16cid="http://schemas.microsoft.com/office/word/2016/wordml/cid" xmlns:w16se="http://schemas.microsoft.com/office/word/2015/wordml/symex" xmlns:wpg="http://schemas.microsoft.com/office/word/2010/wordprocessingGroup" xmlns:wpi="http://schemas.microsoft.com/office/word/2010/wordprocessingInk" xmlns:wne="http://schemas.microsoft.com/office/word/2006/wordml" xmlns:wps="http://schemas.microsoft.com/office/word/2010/wordprocessingShape" mc:Ignorable="w14 w15 w16se w16cid wp14">
   <w:body>
+    <w:p>
+      <w:r>
+        <w:t>O process</w:t>
+      </w:r>
+      <w:r>
+        <w:t>ador terá 8 registradores</w:t>
+      </w:r>
+      <w:r>
+        <w:t xml:space="preserve">. </w:t>
+      </w:r>
+      <w:r>
+        <w:t>As instruções serão</w:t>
+      </w:r>
+      <w:r>
+        <w:t xml:space="preserve"> de 16 bits e teremos três tipos de registradores.</w:t>
+      </w:r>
+    </w:p>
+    <w:p/>
     <w:p>
       <w:r>
         <w:t>Campos das instruções</w:t>
@@ -19,192 +37,125 @@
         <w:tblLook w:val="04A0" w:firstRow="1" w:lastRow="0" w:firstColumn="1" w:lastColumn="0" w:noHBand="0" w:noVBand="1"/>
       </w:tblPr>
       <w:tblGrid>
-        <w:gridCol w:w="1134"/>
-        <w:gridCol w:w="1134"/>
-        <w:gridCol w:w="1134"/>
-        <w:gridCol w:w="1134"/>
+        <w:gridCol w:w="1698"/>
+        <w:gridCol w:w="1699"/>
+        <w:gridCol w:w="1699"/>
+        <w:gridCol w:w="1699"/>
+        <w:gridCol w:w="1699"/>
       </w:tblGrid>
       <w:tr>
         <w:tc>
           <w:tcPr>
-            <w:tcW w:w="1134" w:type="dxa"/>
-          </w:tcPr>
-          <w:p>
-            <w:pPr>
-              <w:rPr>
-                <w:noProof/>
-                <w:lang w:val="en-US"/>
-              </w:rPr>
-            </w:pPr>
-            <w:r>
-              <w:rPr>
-                <w:noProof/>
-                <w:lang w:val="en-US"/>
-              </w:rPr>
+            <w:tcW w:w="1698" w:type="dxa"/>
+          </w:tcPr>
+          <w:p>
+            <w:proofErr w:type="spellStart"/>
+            <w:r>
               <w:t>op</w:t>
             </w:r>
-          </w:p>
-        </w:tc>
-        <w:tc>
-          <w:tcPr>
-            <w:tcW w:w="1134" w:type="dxa"/>
-          </w:tcPr>
-          <w:p>
-            <w:pPr>
-              <w:rPr>
-                <w:noProof/>
-                <w:lang w:val="en-US"/>
-              </w:rPr>
-            </w:pPr>
-            <w:r>
-              <w:rPr>
-                <w:noProof/>
-                <w:lang w:val="en-US"/>
-              </w:rPr>
-              <w:t>r</w:t>
-            </w:r>
-            <w:r>
-              <w:rPr>
-                <w:noProof/>
-                <w:lang w:val="en-US"/>
-              </w:rPr>
-              <w:t>d</w:t>
-            </w:r>
-          </w:p>
-        </w:tc>
-        <w:tc>
-          <w:tcPr>
-            <w:tcW w:w="1134" w:type="dxa"/>
-          </w:tcPr>
-          <w:p>
-            <w:pPr>
-              <w:rPr>
-                <w:noProof/>
-                <w:lang w:val="en-US"/>
-              </w:rPr>
-            </w:pPr>
-            <w:r>
-              <w:rPr>
-                <w:noProof/>
-                <w:lang w:val="en-US"/>
-              </w:rPr>
-              <w:t>r</w:t>
-            </w:r>
-            <w:r>
-              <w:rPr>
-                <w:noProof/>
-                <w:lang w:val="en-US"/>
-              </w:rPr>
-              <w:t>f</w:t>
-            </w:r>
-          </w:p>
-        </w:tc>
-        <w:tc>
-          <w:tcPr>
-            <w:tcW w:w="1134" w:type="dxa"/>
-          </w:tcPr>
-          <w:p>
-            <w:pPr>
-              <w:rPr>
-                <w:noProof/>
-                <w:lang w:val="en-US"/>
-              </w:rPr>
-            </w:pPr>
-            <w:r>
-              <w:rPr>
-                <w:noProof/>
-                <w:lang w:val="en-US"/>
-              </w:rPr>
-              <w:t>r</w:t>
-            </w:r>
-            <w:r>
-              <w:rPr>
-                <w:noProof/>
-                <w:lang w:val="en-US"/>
-              </w:rPr>
-              <w:t>s</w:t>
-            </w:r>
+            <w:proofErr w:type="spellEnd"/>
+          </w:p>
+        </w:tc>
+        <w:tc>
+          <w:tcPr>
+            <w:tcW w:w="1699" w:type="dxa"/>
+          </w:tcPr>
+          <w:p>
+            <w:r>
+              <w:t>rd</w:t>
+            </w:r>
+          </w:p>
+        </w:tc>
+        <w:tc>
+          <w:tcPr>
+            <w:tcW w:w="1699" w:type="dxa"/>
+          </w:tcPr>
+          <w:p>
+            <w:proofErr w:type="spellStart"/>
+            <w:r>
+              <w:t>rf</w:t>
+            </w:r>
+            <w:proofErr w:type="spellEnd"/>
+          </w:p>
+        </w:tc>
+        <w:tc>
+          <w:tcPr>
+            <w:tcW w:w="1699" w:type="dxa"/>
+          </w:tcPr>
+          <w:p>
+            <w:proofErr w:type="spellStart"/>
+            <w:r>
+              <w:t>rs</w:t>
+            </w:r>
+            <w:proofErr w:type="spellEnd"/>
+          </w:p>
+        </w:tc>
+        <w:tc>
+          <w:tcPr>
+            <w:tcW w:w="1699" w:type="dxa"/>
+          </w:tcPr>
+          <w:p>
+            <w:proofErr w:type="spellStart"/>
+            <w:r>
+              <w:t>funct</w:t>
+            </w:r>
+            <w:proofErr w:type="spellEnd"/>
           </w:p>
         </w:tc>
       </w:tr>
       <w:tr>
         <w:tc>
           <w:tcPr>
-            <w:tcW w:w="1134" w:type="dxa"/>
-          </w:tcPr>
-          <w:p>
-            <w:pPr>
-              <w:rPr>
-                <w:noProof/>
-                <w:lang w:val="en-US"/>
-              </w:rPr>
-            </w:pPr>
-            <w:r>
-              <w:rPr>
-                <w:noProof/>
-                <w:lang w:val="en-US"/>
-              </w:rPr>
-              <w:t>4 bits</w:t>
-            </w:r>
-          </w:p>
-        </w:tc>
-        <w:tc>
-          <w:tcPr>
-            <w:tcW w:w="1134" w:type="dxa"/>
-          </w:tcPr>
-          <w:p>
-            <w:pPr>
-              <w:rPr>
-                <w:noProof/>
-                <w:lang w:val="en-US"/>
-              </w:rPr>
-            </w:pPr>
-            <w:r>
-              <w:rPr>
-                <w:noProof/>
-                <w:lang w:val="en-US"/>
-              </w:rPr>
-              <w:t>4 bits</w:t>
-            </w:r>
-          </w:p>
-        </w:tc>
-        <w:tc>
-          <w:tcPr>
-            <w:tcW w:w="1134" w:type="dxa"/>
-          </w:tcPr>
-          <w:p>
-            <w:pPr>
-              <w:rPr>
-                <w:noProof/>
-                <w:lang w:val="en-US"/>
-              </w:rPr>
-            </w:pPr>
-            <w:r>
-              <w:rPr>
-                <w:noProof/>
-                <w:lang w:val="en-US"/>
-              </w:rPr>
-              <w:t>4 bits</w:t>
-            </w:r>
-          </w:p>
-        </w:tc>
-        <w:tc>
-          <w:tcPr>
-            <w:tcW w:w="1134" w:type="dxa"/>
-          </w:tcPr>
-          <w:p>
-            <w:pPr>
-              <w:rPr>
-                <w:noProof/>
-                <w:lang w:val="en-US"/>
-              </w:rPr>
-            </w:pPr>
-            <w:r>
-              <w:rPr>
-                <w:noProof/>
-                <w:lang w:val="en-US"/>
-              </w:rPr>
-              <w:t>4 bits</w:t>
+            <w:tcW w:w="1698" w:type="dxa"/>
+          </w:tcPr>
+          <w:p>
+            <w:r>
+              <w:t>4</w:t>
+            </w:r>
+            <w:bookmarkStart w:id="0" w:name="_GoBack"/>
+            <w:bookmarkEnd w:id="0"/>
+            <w:r>
+              <w:t xml:space="preserve"> bits</w:t>
+            </w:r>
+          </w:p>
+        </w:tc>
+        <w:tc>
+          <w:tcPr>
+            <w:tcW w:w="1699" w:type="dxa"/>
+          </w:tcPr>
+          <w:p>
+            <w:r>
+              <w:t>3 bits</w:t>
+            </w:r>
+          </w:p>
+        </w:tc>
+        <w:tc>
+          <w:tcPr>
+            <w:tcW w:w="1699" w:type="dxa"/>
+          </w:tcPr>
+          <w:p>
+            <w:r>
+              <w:t>3 bits</w:t>
+            </w:r>
+          </w:p>
+        </w:tc>
+        <w:tc>
+          <w:tcPr>
+            <w:tcW w:w="1699" w:type="dxa"/>
+          </w:tcPr>
+          <w:p>
+            <w:r>
+              <w:t>3 bits</w:t>
+            </w:r>
+          </w:p>
+        </w:tc>
+        <w:tc>
+          <w:tcPr>
+            <w:tcW w:w="1699" w:type="dxa"/>
+          </w:tcPr>
+          <w:p>
+            <w:r>
+              <w:t>3 bits</w:t>
             </w:r>
           </w:p>
         </w:tc>
@@ -267,103 +218,53 @@
         <w:tblLook w:val="04A0" w:firstRow="1" w:lastRow="0" w:firstColumn="1" w:lastColumn="0" w:noHBand="0" w:noVBand="1"/>
       </w:tblPr>
       <w:tblGrid>
-        <w:gridCol w:w="704"/>
-        <w:gridCol w:w="704"/>
-        <w:gridCol w:w="704"/>
-        <w:gridCol w:w="1841"/>
+        <w:gridCol w:w="1698"/>
+        <w:gridCol w:w="1699"/>
+        <w:gridCol w:w="1699"/>
+        <w:gridCol w:w="3398"/>
       </w:tblGrid>
       <w:tr>
         <w:tc>
           <w:tcPr>
-            <w:tcW w:w="0" w:type="auto"/>
-          </w:tcPr>
-          <w:p>
-            <w:pPr>
-              <w:rPr>
-                <w:noProof/>
-                <w:lang w:val="en-US"/>
-              </w:rPr>
-            </w:pPr>
-            <w:r>
-              <w:rPr>
-                <w:noProof/>
-                <w:lang w:val="en-US"/>
-              </w:rPr>
+            <w:tcW w:w="1698" w:type="dxa"/>
+          </w:tcPr>
+          <w:p>
+            <w:proofErr w:type="spellStart"/>
+            <w:r>
               <w:t>op</w:t>
             </w:r>
-          </w:p>
-        </w:tc>
-        <w:tc>
-          <w:tcPr>
-            <w:tcW w:w="0" w:type="auto"/>
-          </w:tcPr>
-          <w:p>
-            <w:pPr>
-              <w:rPr>
-                <w:noProof/>
-                <w:lang w:val="en-US"/>
-              </w:rPr>
-            </w:pPr>
-            <w:r>
-              <w:rPr>
-                <w:noProof/>
-                <w:lang w:val="en-US"/>
-              </w:rPr>
-              <w:t>r</w:t>
-            </w:r>
-            <w:r>
-              <w:rPr>
-                <w:noProof/>
-                <w:lang w:val="en-US"/>
-              </w:rPr>
-              <w:t>d</w:t>
-            </w:r>
-          </w:p>
-        </w:tc>
-        <w:tc>
-          <w:tcPr>
-            <w:tcW w:w="0" w:type="auto"/>
-          </w:tcPr>
-          <w:p>
-            <w:pPr>
-              <w:rPr>
-                <w:noProof/>
-                <w:lang w:val="en-US"/>
-              </w:rPr>
-            </w:pPr>
-            <w:r>
-              <w:rPr>
-                <w:noProof/>
-                <w:lang w:val="en-US"/>
-              </w:rPr>
-              <w:t>r</w:t>
-            </w:r>
-            <w:r>
-              <w:rPr>
-                <w:noProof/>
-                <w:lang w:val="en-US"/>
-              </w:rPr>
-              <w:t>f</w:t>
-            </w:r>
-          </w:p>
-        </w:tc>
-        <w:tc>
-          <w:tcPr>
-            <w:tcW w:w="0" w:type="auto"/>
-          </w:tcPr>
-          <w:p>
-            <w:pPr>
-              <w:rPr>
-                <w:noProof/>
-                <w:lang w:val="en-US"/>
-              </w:rPr>
-            </w:pPr>
-            <w:r>
-              <w:rPr>
-                <w:noProof/>
-                <w:lang w:val="en-US"/>
-              </w:rPr>
-              <w:t>endereço ou valor</w:t>
+            <w:proofErr w:type="spellEnd"/>
+          </w:p>
+        </w:tc>
+        <w:tc>
+          <w:tcPr>
+            <w:tcW w:w="1699" w:type="dxa"/>
+          </w:tcPr>
+          <w:p>
+            <w:r>
+              <w:t>rd</w:t>
+            </w:r>
+          </w:p>
+        </w:tc>
+        <w:tc>
+          <w:tcPr>
+            <w:tcW w:w="1699" w:type="dxa"/>
+          </w:tcPr>
+          <w:p>
+            <w:proofErr w:type="spellStart"/>
+            <w:r>
+              <w:t>rf</w:t>
+            </w:r>
+            <w:proofErr w:type="spellEnd"/>
+          </w:p>
+        </w:tc>
+        <w:tc>
+          <w:tcPr>
+            <w:tcW w:w="3398" w:type="dxa"/>
+          </w:tcPr>
+          <w:p>
+            <w:r>
+              <w:t>imediato</w:t>
             </w:r>
           </w:p>
         </w:tc>
@@ -371,81 +272,44 @@
       <w:tr>
         <w:tc>
           <w:tcPr>
-            <w:tcW w:w="0" w:type="auto"/>
-          </w:tcPr>
-          <w:p>
-            <w:pPr>
-              <w:rPr>
-                <w:noProof/>
-                <w:lang w:val="en-US"/>
-              </w:rPr>
-            </w:pPr>
-            <w:r>
-              <w:rPr>
-                <w:noProof/>
-                <w:lang w:val="en-US"/>
-              </w:rPr>
+            <w:tcW w:w="1698" w:type="dxa"/>
+          </w:tcPr>
+          <w:p>
+            <w:r>
               <w:t>4 bits</w:t>
             </w:r>
           </w:p>
         </w:tc>
         <w:tc>
           <w:tcPr>
-            <w:tcW w:w="0" w:type="auto"/>
-          </w:tcPr>
-          <w:p>
-            <w:pPr>
-              <w:rPr>
-                <w:noProof/>
-                <w:lang w:val="en-US"/>
-              </w:rPr>
-            </w:pPr>
-            <w:r>
-              <w:rPr>
-                <w:noProof/>
-                <w:lang w:val="en-US"/>
-              </w:rPr>
-              <w:t>4 bits</w:t>
-            </w:r>
-          </w:p>
-        </w:tc>
-        <w:tc>
-          <w:tcPr>
-            <w:tcW w:w="0" w:type="auto"/>
-          </w:tcPr>
-          <w:p>
-            <w:pPr>
-              <w:rPr>
-                <w:noProof/>
-                <w:lang w:val="en-US"/>
-              </w:rPr>
-            </w:pPr>
-            <w:r>
-              <w:rPr>
-                <w:noProof/>
-                <w:lang w:val="en-US"/>
-              </w:rPr>
-              <w:t>4 bits</w:t>
-            </w:r>
-          </w:p>
-        </w:tc>
-        <w:tc>
-          <w:tcPr>
-            <w:tcW w:w="0" w:type="auto"/>
-          </w:tcPr>
-          <w:p>
-            <w:pPr>
-              <w:rPr>
-                <w:noProof/>
-                <w:lang w:val="en-US"/>
-              </w:rPr>
-            </w:pPr>
-            <w:r>
-              <w:rPr>
-                <w:noProof/>
-                <w:lang w:val="en-US"/>
-              </w:rPr>
-              <w:t>4 bits</w:t>
+            <w:tcW w:w="1699" w:type="dxa"/>
+          </w:tcPr>
+          <w:p>
+            <w:r>
+              <w:t>3 bits</w:t>
+            </w:r>
+          </w:p>
+        </w:tc>
+        <w:tc>
+          <w:tcPr>
+            <w:tcW w:w="1699" w:type="dxa"/>
+          </w:tcPr>
+          <w:p>
+            <w:r>
+              <w:t>3 bits</w:t>
+            </w:r>
+          </w:p>
+        </w:tc>
+        <w:tc>
+          <w:tcPr>
+            <w:tcW w:w="3398" w:type="dxa"/>
+          </w:tcPr>
+          <w:p>
+            <w:r>
+              <w:t>6</w:t>
+            </w:r>
+            <w:r>
+              <w:t xml:space="preserve"> bits</w:t>
             </w:r>
           </w:p>
         </w:tc>
@@ -457,33 +321,6 @@
           <w:color w:val="FF0000"/>
         </w:rPr>
       </w:pPr>
-    </w:p>
-    <w:p>
-      <w:pPr>
-        <w:rPr>
-          <w:color w:val="FF0000"/>
-        </w:rPr>
-      </w:pPr>
-      <w:proofErr w:type="spellStart"/>
-      <w:r>
-        <w:rPr>
-          <w:color w:val="FF0000"/>
-        </w:rPr>
-        <w:t>Tô</w:t>
-      </w:r>
-      <w:proofErr w:type="spellEnd"/>
-      <w:r>
-        <w:rPr>
-          <w:color w:val="FF0000"/>
-        </w:rPr>
-        <w:t xml:space="preserve"> achando pouco o </w:t>
-      </w:r>
-      <w:r>
-        <w:rPr>
-          <w:color w:val="FF0000"/>
-        </w:rPr>
-        <w:t>tamanho para a constante</w:t>
-      </w:r>
     </w:p>
     <w:p>
       <w:proofErr w:type="spellStart"/>
@@ -579,8 +416,6 @@
               </w:rPr>
               <w:t>valor</w:t>
             </w:r>
-            <w:bookmarkStart w:id="0" w:name="_GoBack"/>
-            <w:bookmarkEnd w:id="0"/>
             <w:r>
               <w:rPr>
                 <w:noProof/>
